--- a/Collaterals/מסמך הדרכה לתרגיל בית 4 - תכנון הסכמה החשמלית.docx
+++ b/Collaterals/מסמך הדרכה לתרגיל בית 4 - תכנון הסכמה החשמלית.docx
@@ -208,21 +208,12 @@
           <w:rtl/>
         </w:rPr>
       </w:pPr>
-      <w:proofErr w:type="spellStart"/>
-      <w:r>
-        <w:rPr>
-          <w:rFonts w:hint="cs"/>
-          <w:rtl/>
-        </w:rPr>
-        <w:t>והרד</w:t>
-      </w:r>
-      <w:proofErr w:type="spellEnd"/>
-      <w:r>
-        <w:rPr>
-          <w:rFonts w:hint="cs"/>
-          <w:rtl/>
-        </w:rPr>
-        <w:t xml:space="preserve"> את הקובץ </w:t>
+      <w:r>
+        <w:rPr>
+          <w:rFonts w:hint="cs"/>
+          <w:rtl/>
+        </w:rPr>
+        <w:t xml:space="preserve">והרד את הקובץ </w:t>
       </w:r>
       <w:r>
         <w:rPr>
@@ -292,21 +283,7 @@
           <w:rFonts w:hint="cs"/>
           <w:rtl/>
         </w:rPr>
-        <w:t xml:space="preserve">הורד את הקובץ </w:t>
-      </w:r>
-      <w:r>
-        <w:rPr>
-          <w:b/>
-          <w:bCs/>
-        </w:rPr>
-        <w:t>resistor.lbr</w:t>
-      </w:r>
-      <w:r>
-        <w:rPr>
-          <w:rFonts w:hint="cs"/>
-          <w:rtl/>
-        </w:rPr>
-        <w:t xml:space="preserve"> לתיקייה שפתחת</w:t>
+        <w:t>הורד את הקובץ לתיקייה שפתחת</w:t>
       </w:r>
     </w:p>
     <w:p>
@@ -320,14 +297,23 @@
         <w:rPr>
           <w:b/>
           <w:bCs/>
-        </w:rPr>
-      </w:pPr>
-      <w:r>
-        <w:rPr>
-          <w:rFonts w:hint="cs"/>
-          <w:rtl/>
-        </w:rPr>
-        <w:t xml:space="preserve">פתח את הגיט: </w:t>
+          <w:color w:val="BFBFBF" w:themeColor="background1" w:themeShade="BF"/>
+        </w:rPr>
+      </w:pPr>
+      <w:r>
+        <w:rPr>
+          <w:rFonts w:hint="cs"/>
+          <w:rtl/>
+        </w:rPr>
+        <w:t>פתח את הגיט:</w:t>
+      </w:r>
+      <w:r>
+        <w:rPr>
+          <w:rFonts w:hint="cs"/>
+          <w:color w:val="BFBFBF" w:themeColor="background1" w:themeShade="BF"/>
+          <w:rtl/>
+        </w:rPr>
+        <w:t xml:space="preserve"> </w:t>
       </w:r>
       <w:hyperlink r:id="rId10" w:history="1">
         <w:r>
@@ -346,24 +332,24 @@
         <w:rPr>
           <w:b/>
           <w:bCs/>
-          <w:rtl/>
-        </w:rPr>
-      </w:pPr>
-      <w:proofErr w:type="spellStart"/>
-      <w:r>
-        <w:rPr>
-          <w:rFonts w:hint="cs"/>
-          <w:rtl/>
-        </w:rPr>
-        <w:t>והרד</w:t>
-      </w:r>
-      <w:proofErr w:type="spellEnd"/>
-      <w:r>
-        <w:rPr>
-          <w:rFonts w:hint="cs"/>
-          <w:rtl/>
-        </w:rPr>
-        <w:t xml:space="preserve"> את הקובץ</w:t>
+          <w:color w:val="BFBFBF" w:themeColor="background1" w:themeShade="BF"/>
+          <w:rtl/>
+        </w:rPr>
+      </w:pPr>
+      <w:r>
+        <w:rPr>
+          <w:rFonts w:hint="cs"/>
+          <w:color w:val="BFBFBF" w:themeColor="background1" w:themeShade="BF"/>
+          <w:rtl/>
+        </w:rPr>
+        <w:t>ו</w:t>
+      </w:r>
+      <w:r>
+        <w:rPr>
+          <w:rFonts w:hint="cs"/>
+          <w:rtl/>
+        </w:rPr>
+        <w:t>הרד את הקובץ</w:t>
       </w:r>
       <w:r>
         <w:rPr>
@@ -375,25 +361,19 @@
       <w:r>
         <w:rPr>
           <w:rFonts w:hint="cs"/>
-          <w:b/>
-          <w:bCs/>
-          <w:rtl/>
-        </w:rPr>
-        <w:t xml:space="preserve"> </w:t>
-      </w:r>
-      <w:r>
-        <w:rPr>
-          <w:b/>
-          <w:bCs/>
-        </w:rPr>
-        <w:t>buzzer.lbr</w:t>
-      </w:r>
-    </w:p>
-    <w:p>
-      <w:pPr>
-        <w:pStyle w:val="ListParagraph"/>
-        <w:bidi/>
-        <w:ind w:left="1080"/>
+          <w:rtl/>
+        </w:rPr>
+        <w:t>לתיקייה שפתחת</w:t>
+      </w:r>
+    </w:p>
+    <w:p>
+      <w:pPr>
+        <w:pStyle w:val="ListParagraph"/>
+        <w:numPr>
+          <w:ilvl w:val="0"/>
+          <w:numId w:val="2"/>
+        </w:numPr>
+        <w:bidi/>
         <w:rPr>
           <w:rFonts w:cs="Arial"/>
           <w:b/>
@@ -463,14 +443,43 @@
           <w:b/>
           <w:bCs/>
         </w:rPr>
+        <w:t xml:space="preserve"> </w:t>
+      </w:r>
+      <w:proofErr w:type="spellStart"/>
+      <w:r>
+        <w:rPr>
+          <w:b/>
+          <w:bCs/>
+        </w:rPr>
         <w:t>SparkFun-PowerSymbols.lbr</w:t>
       </w:r>
-    </w:p>
-    <w:p>
-      <w:pPr>
-        <w:pStyle w:val="ListParagraph"/>
-        <w:bidi/>
-        <w:ind w:left="1080"/>
+      <w:proofErr w:type="spellEnd"/>
+      <w:r>
+        <w:rPr>
+          <w:b/>
+          <w:bCs/>
+        </w:rPr>
+        <w:t xml:space="preserve"> </w:t>
+      </w:r>
+      <w:r>
+        <w:rPr>
+          <w:rFonts w:hint="cs"/>
+          <w:rtl/>
+        </w:rPr>
+        <w:t>לתיקייה שפתחת</w:t>
+      </w:r>
+      <w:r>
+        <w:t xml:space="preserve">  </w:t>
+      </w:r>
+    </w:p>
+    <w:p>
+      <w:pPr>
+        <w:pStyle w:val="ListParagraph"/>
+        <w:numPr>
+          <w:ilvl w:val="0"/>
+          <w:numId w:val="2"/>
+        </w:numPr>
+        <w:bidi/>
         <w:rPr>
           <w:b/>
           <w:bCs/>
@@ -517,18 +526,23 @@
       <w:r>
         <w:rPr>
           <w:rFonts w:hint="cs"/>
-          <w:b/>
-          <w:bCs/>
-          <w:rtl/>
-        </w:rPr>
-        <w:t xml:space="preserve">והורד את הקובץ: </w:t>
-      </w:r>
-      <w:r>
-        <w:rPr>
-          <w:b/>
-          <w:bCs/>
-        </w:rPr>
-        <w:t>transistor-neu-to92.lbr</w:t>
+          <w:rtl/>
+        </w:rPr>
+        <w:t>והורד את הקובץ</w:t>
+      </w:r>
+      <w:r>
+        <w:rPr>
+          <w:rFonts w:hint="cs"/>
+          <w:rtl/>
+        </w:rPr>
+        <w:t xml:space="preserve"> </w:t>
+      </w:r>
+      <w:r>
+        <w:rPr>
+          <w:rFonts w:hint="cs"/>
+          <w:rtl/>
+        </w:rPr>
+        <w:t>לתיקייה שפתחת</w:t>
       </w:r>
     </w:p>
     <w:p>
@@ -837,7 +851,6 @@
           <w:b/>
           <w:bCs/>
         </w:rPr>
-        <w:lastRenderedPageBreak/>
         <w:t>Open library manager:</w:t>
       </w:r>
     </w:p>
@@ -910,6 +923,13 @@
         </w:rPr>
         <w:t>Import relevant libraries:</w:t>
       </w:r>
+      <w:r>
+        <w:rPr>
+          <w:b/>
+          <w:bCs/>
+        </w:rPr>
+        <w:t xml:space="preserve">  </w:t>
+      </w:r>
     </w:p>
     <w:p>
       <w:pPr>
@@ -960,6 +980,29 @@
       <w:pPr>
         <w:ind w:left="360"/>
       </w:pPr>
+      <w:r>
+        <w:rPr>
+          <w:b/>
+          <w:bCs/>
+        </w:rPr>
+        <w:t xml:space="preserve">chose </w:t>
+      </w:r>
+      <w:proofErr w:type="gramStart"/>
+      <w:r>
+        <w:rPr>
+          <w:b/>
+          <w:bCs/>
+        </w:rPr>
+        <w:t>import</w:t>
+      </w:r>
+      <w:proofErr w:type="gramEnd"/>
+      <w:r>
+        <w:rPr>
+          <w:b/>
+          <w:bCs/>
+        </w:rPr>
+        <w:t xml:space="preserve"> from local disk</w:t>
+      </w:r>
     </w:p>
     <w:p>
       <w:pPr>
@@ -993,7 +1036,6 @@
           <w:b/>
           <w:bCs/>
         </w:rPr>
-        <w:lastRenderedPageBreak/>
         <w:t>Import the libraries you saved from the git</w:t>
       </w:r>
     </w:p>
@@ -1687,7 +1729,6 @@
           <w:u w:val="single"/>
           <w:rtl/>
         </w:rPr>
-        <w:lastRenderedPageBreak/>
         <w:t xml:space="preserve">הכנסת </w:t>
       </w:r>
       <w:r>
@@ -2247,7 +2288,6 @@
           <w:u w:val="single"/>
           <w:rtl/>
         </w:rPr>
-        <w:lastRenderedPageBreak/>
         <w:t xml:space="preserve">עבור ה </w:t>
       </w:r>
       <w:r>
@@ -3098,7 +3138,6 @@
           <w:b/>
           <w:bCs/>
           <w:highlight w:val="yellow"/>
-          <w:rtl/>
           <w:lang w:val="en-US"/>
         </w:rPr>
       </w:pPr>
@@ -3132,7 +3171,6 @@
           <w:rtl/>
           <w:lang w:val="en-US"/>
         </w:rPr>
-        <w:lastRenderedPageBreak/>
         <w:t>עבוד ה</w:t>
       </w:r>
       <w:r>
@@ -3528,6 +3566,7 @@
           <w:rFonts w:cs="Arial"/>
           <w:b/>
           <w:bCs/>
+          <w:noProof/>
           <w:rtl/>
           <w:lang w:val="en-US"/>
         </w:rPr>
@@ -3740,31 +3779,396 @@
         <w:rPr>
           <w:b/>
           <w:bCs/>
-          <w:rtl/>
-          <w:lang w:val="en-US"/>
-        </w:rPr>
-      </w:pPr>
-    </w:p>
-    <w:p>
-      <w:pPr>
-        <w:pStyle w:val="ListParagraph"/>
-        <w:bidi/>
-        <w:rPr>
-          <w:b/>
-          <w:bCs/>
-          <w:rtl/>
-          <w:lang w:val="en-US"/>
-        </w:rPr>
-      </w:pPr>
-      <w:r>
-        <w:rPr>
-          <w:rFonts w:hint="cs"/>
-          <w:b/>
-          <w:bCs/>
-          <w:rtl/>
-          <w:lang w:val="en-US"/>
-        </w:rPr>
-        <w:lastRenderedPageBreak/>
+          <w:lang w:val="en-US"/>
+        </w:rPr>
+      </w:pPr>
+    </w:p>
+    <w:p>
+      <w:pPr>
+        <w:pStyle w:val="ListParagraph"/>
+        <w:bidi/>
+        <w:rPr>
+          <w:b/>
+          <w:bCs/>
+          <w:lang w:val="en-US"/>
+        </w:rPr>
+      </w:pPr>
+      <w:r>
+        <w:rPr>
+          <w:rFonts w:hint="cs"/>
+          <w:b/>
+          <w:bCs/>
+          <w:rtl/>
+          <w:lang w:val="en-US"/>
+        </w:rPr>
+        <w:t xml:space="preserve">בכדי להוסיף טקסט , לחצו את האות </w:t>
+      </w:r>
+      <w:r>
+        <w:rPr>
+          <w:b/>
+          <w:bCs/>
+          <w:lang w:val="en-US"/>
+        </w:rPr>
+        <w:t>T</w:t>
+      </w:r>
+      <w:r>
+        <w:rPr>
+          <w:rFonts w:hint="cs"/>
+          <w:b/>
+          <w:bCs/>
+          <w:rtl/>
+          <w:lang w:val="en-US"/>
+        </w:rPr>
+        <w:t>,ושימו את הטקסט במקום הנבחר</w:t>
+      </w:r>
+    </w:p>
+    <w:p>
+      <w:pPr>
+        <w:pStyle w:val="ListParagraph"/>
+        <w:bidi/>
+        <w:rPr>
+          <w:b/>
+          <w:bCs/>
+          <w:lang w:val="en-US"/>
+        </w:rPr>
+      </w:pPr>
+    </w:p>
+    <w:p>
+      <w:pPr>
+        <w:pStyle w:val="ListParagraph"/>
+        <w:bidi/>
+        <w:rPr>
+          <w:b/>
+          <w:bCs/>
+          <w:lang w:val="en-US"/>
+        </w:rPr>
+      </w:pPr>
+    </w:p>
+    <w:p>
+      <w:pPr>
+        <w:pStyle w:val="ListParagraph"/>
+        <w:bidi/>
+        <w:rPr>
+          <w:b/>
+          <w:bCs/>
+          <w:highlight w:val="yellow"/>
+          <w:rtl/>
+          <w:lang w:val="en-US"/>
+        </w:rPr>
+      </w:pPr>
+    </w:p>
+    <w:p>
+      <w:pPr>
+        <w:pStyle w:val="ListParagraph"/>
+        <w:bidi/>
+        <w:rPr>
+          <w:b/>
+          <w:bCs/>
+          <w:highlight w:val="yellow"/>
+          <w:rtl/>
+          <w:lang w:val="en-US"/>
+        </w:rPr>
+      </w:pPr>
+    </w:p>
+    <w:p>
+      <w:pPr>
+        <w:pStyle w:val="ListParagraph"/>
+        <w:bidi/>
+        <w:rPr>
+          <w:b/>
+          <w:bCs/>
+          <w:highlight w:val="yellow"/>
+          <w:rtl/>
+          <w:lang w:val="en-US"/>
+        </w:rPr>
+      </w:pPr>
+    </w:p>
+    <w:p>
+      <w:pPr>
+        <w:pStyle w:val="ListParagraph"/>
+        <w:bidi/>
+        <w:rPr>
+          <w:b/>
+          <w:bCs/>
+          <w:highlight w:val="yellow"/>
+          <w:rtl/>
+          <w:lang w:val="en-US"/>
+        </w:rPr>
+      </w:pPr>
+    </w:p>
+    <w:p>
+      <w:pPr>
+        <w:pStyle w:val="ListParagraph"/>
+        <w:bidi/>
+        <w:rPr>
+          <w:b/>
+          <w:bCs/>
+          <w:highlight w:val="yellow"/>
+          <w:rtl/>
+          <w:lang w:val="en-US"/>
+        </w:rPr>
+      </w:pPr>
+    </w:p>
+    <w:p>
+      <w:pPr>
+        <w:pStyle w:val="ListParagraph"/>
+        <w:bidi/>
+        <w:rPr>
+          <w:b/>
+          <w:bCs/>
+          <w:highlight w:val="yellow"/>
+          <w:rtl/>
+          <w:lang w:val="en-US"/>
+        </w:rPr>
+      </w:pPr>
+      <w:r>
+        <w:rPr>
+          <w:rFonts w:hint="cs"/>
+          <w:b/>
+          <w:bCs/>
+          <w:highlight w:val="yellow"/>
+          <w:rtl/>
+          <w:lang w:val="en-US"/>
+        </w:rPr>
+        <w:t>עבור הרכיב:</w:t>
+      </w:r>
+    </w:p>
+    <w:p>
+      <w:pPr>
+        <w:pStyle w:val="ListParagraph"/>
+        <w:bidi/>
+        <w:rPr>
+          <w:b/>
+          <w:bCs/>
+          <w:highlight w:val="yellow"/>
+          <w:lang w:val="en-US"/>
+        </w:rPr>
+      </w:pPr>
+      <w:r>
+        <w:rPr>
+          <w:rFonts w:cs="Arial"/>
+          <w:b/>
+          <w:bCs/>
+          <w:noProof/>
+          <w:rtl/>
+          <w:lang w:val="en-US"/>
+        </w:rPr>
+        <w:drawing>
+          <wp:inline distT="0" distB="0" distL="0" distR="0" wp14:anchorId="21324E15" wp14:editId="21EA479C">
+            <wp:extent cx="2600688" cy="1562318"/>
+            <wp:effectExtent l="0" t="0" r="9525" b="0"/>
+            <wp:docPr id="1253228492" name="Picture 1"/>
+            <wp:cNvGraphicFramePr>
+              <a:graphicFrameLocks xmlns:a="http://schemas.openxmlformats.org/drawingml/2006/main" noChangeAspect="1"/>
+            </wp:cNvGraphicFramePr>
+            <a:graphic xmlns:a="http://schemas.openxmlformats.org/drawingml/2006/main">
+              <a:graphicData uri="http://schemas.openxmlformats.org/drawingml/2006/picture">
+                <pic:pic xmlns:pic="http://schemas.openxmlformats.org/drawingml/2006/picture">
+                  <pic:nvPicPr>
+                    <pic:cNvPr id="1253228492" name=""/>
+                    <pic:cNvPicPr/>
+                  </pic:nvPicPr>
+                  <pic:blipFill>
+                    <a:blip r:embed="rId34"/>
+                    <a:stretch>
+                      <a:fillRect/>
+                    </a:stretch>
+                  </pic:blipFill>
+                  <pic:spPr>
+                    <a:xfrm>
+                      <a:off x="0" y="0"/>
+                      <a:ext cx="2600688" cy="1562318"/>
+                    </a:xfrm>
+                    <a:prstGeom prst="rect">
+                      <a:avLst/>
+                    </a:prstGeom>
+                  </pic:spPr>
+                </pic:pic>
+              </a:graphicData>
+            </a:graphic>
+          </wp:inline>
+        </w:drawing>
+      </w:r>
+    </w:p>
+    <w:p>
+      <w:pPr>
+        <w:pStyle w:val="ListParagraph"/>
+        <w:bidi/>
+        <w:rPr>
+          <w:b/>
+          <w:bCs/>
+          <w:rtl/>
+          <w:lang w:val="en-US"/>
+        </w:rPr>
+      </w:pPr>
+      <w:r>
+        <w:rPr>
+          <w:rFonts w:hint="cs"/>
+          <w:b/>
+          <w:bCs/>
+          <w:rtl/>
+          <w:lang w:val="en-US"/>
+        </w:rPr>
+        <w:t>נשתמש ב</w:t>
+      </w:r>
+      <w:r>
+        <w:rPr>
+          <w:rFonts w:hint="cs"/>
+          <w:b/>
+          <w:bCs/>
+          <w:rtl/>
+          <w:lang w:val="en-US"/>
+        </w:rPr>
+        <w:t>רכיב הבא</w:t>
+      </w:r>
+      <w:r>
+        <w:rPr>
+          <w:rFonts w:hint="cs"/>
+          <w:b/>
+          <w:bCs/>
+          <w:rtl/>
+          <w:lang w:val="en-US"/>
+        </w:rPr>
+        <w:t xml:space="preserve"> :</w:t>
+      </w:r>
+    </w:p>
+    <w:p>
+      <w:pPr>
+        <w:pStyle w:val="ListParagraph"/>
+        <w:bidi/>
+        <w:rPr>
+          <w:b/>
+          <w:bCs/>
+          <w:highlight w:val="yellow"/>
+          <w:rtl/>
+          <w:lang w:val="en-US"/>
+        </w:rPr>
+      </w:pPr>
+      <w:r>
+        <w:rPr>
+          <w:rFonts w:cs="Arial"/>
+          <w:b/>
+          <w:bCs/>
+          <w:noProof/>
+          <w:rtl/>
+          <w:lang w:val="en-US"/>
+        </w:rPr>
+        <w:drawing>
+          <wp:inline distT="0" distB="0" distL="0" distR="0" wp14:anchorId="1C1F3DD2" wp14:editId="75936984">
+            <wp:extent cx="5382376" cy="428685"/>
+            <wp:effectExtent l="0" t="0" r="0" b="9525"/>
+            <wp:docPr id="29172153" name="Picture 1"/>
+            <wp:cNvGraphicFramePr>
+              <a:graphicFrameLocks xmlns:a="http://schemas.openxmlformats.org/drawingml/2006/main" noChangeAspect="1"/>
+            </wp:cNvGraphicFramePr>
+            <a:graphic xmlns:a="http://schemas.openxmlformats.org/drawingml/2006/main">
+              <a:graphicData uri="http://schemas.openxmlformats.org/drawingml/2006/picture">
+                <pic:pic xmlns:pic="http://schemas.openxmlformats.org/drawingml/2006/picture">
+                  <pic:nvPicPr>
+                    <pic:cNvPr id="29172153" name=""/>
+                    <pic:cNvPicPr/>
+                  </pic:nvPicPr>
+                  <pic:blipFill>
+                    <a:blip r:embed="rId35"/>
+                    <a:stretch>
+                      <a:fillRect/>
+                    </a:stretch>
+                  </pic:blipFill>
+                  <pic:spPr>
+                    <a:xfrm>
+                      <a:off x="0" y="0"/>
+                      <a:ext cx="5382376" cy="428685"/>
+                    </a:xfrm>
+                    <a:prstGeom prst="rect">
+                      <a:avLst/>
+                    </a:prstGeom>
+                  </pic:spPr>
+                </pic:pic>
+              </a:graphicData>
+            </a:graphic>
+          </wp:inline>
+        </w:drawing>
+      </w:r>
+    </w:p>
+    <w:p>
+      <w:pPr>
+        <w:pStyle w:val="ListParagraph"/>
+        <w:bidi/>
+        <w:rPr>
+          <w:b/>
+          <w:bCs/>
+          <w:rtl/>
+          <w:lang w:val="en-US"/>
+        </w:rPr>
+      </w:pPr>
+    </w:p>
+    <w:p>
+      <w:pPr>
+        <w:pStyle w:val="ListParagraph"/>
+        <w:bidi/>
+        <w:rPr>
+          <w:b/>
+          <w:bCs/>
+          <w:rtl/>
+          <w:lang w:val="en-US"/>
+        </w:rPr>
+      </w:pPr>
+    </w:p>
+    <w:p>
+      <w:pPr>
+        <w:pStyle w:val="ListParagraph"/>
+        <w:bidi/>
+        <w:rPr>
+          <w:b/>
+          <w:bCs/>
+          <w:rtl/>
+          <w:lang w:val="en-US"/>
+        </w:rPr>
+      </w:pPr>
+    </w:p>
+    <w:p>
+      <w:pPr>
+        <w:pStyle w:val="ListParagraph"/>
+        <w:bidi/>
+        <w:rPr>
+          <w:b/>
+          <w:bCs/>
+          <w:rtl/>
+          <w:lang w:val="en-US"/>
+        </w:rPr>
+      </w:pPr>
+    </w:p>
+    <w:p>
+      <w:pPr>
+        <w:pStyle w:val="ListParagraph"/>
+        <w:bidi/>
+        <w:rPr>
+          <w:b/>
+          <w:bCs/>
+          <w:rtl/>
+          <w:lang w:val="en-US"/>
+        </w:rPr>
+      </w:pPr>
+    </w:p>
+    <w:p>
+      <w:pPr>
+        <w:pStyle w:val="ListParagraph"/>
+        <w:bidi/>
+        <w:rPr>
+          <w:b/>
+          <w:bCs/>
+          <w:rtl/>
+          <w:lang w:val="en-US"/>
+        </w:rPr>
+      </w:pPr>
+      <w:r>
+        <w:rPr>
+          <w:rFonts w:hint="cs"/>
+          <w:b/>
+          <w:bCs/>
+          <w:rtl/>
+          <w:lang w:val="en-US"/>
+        </w:rPr>
         <w:t>*שימו לב , כ</w:t>
       </w:r>
       <w:r>
@@ -3850,7 +4254,7 @@
                     <pic:cNvPicPr/>
                   </pic:nvPicPr>
                   <pic:blipFill>
-                    <a:blip r:embed="rId34"/>
+                    <a:blip r:embed="rId36"/>
                     <a:stretch>
                       <a:fillRect/>
                     </a:stretch>
@@ -3986,7 +4390,7 @@
           </mc:Choice>
           <mc:Fallback>
             <w:pict>
-              <v:oval w14:anchorId="3ED32D93" id="Oval 1" o:spid="_x0000_s1026" style="position:absolute;margin-left:222.75pt;margin-top:42.1pt;width:42pt;height:40.5pt;z-index:251659264;visibility:visible;mso-wrap-style:square;mso-wrap-distance-left:9pt;mso-wrap-distance-top:0;mso-wrap-distance-right:9pt;mso-wrap-distance-bottom:0;mso-position-horizontal:absolute;mso-position-horizontal-relative:text;mso-position-vertical:absolute;mso-position-vertical-relative:text;v-text-anchor:middle" o:gfxdata="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" filled="f" strokecolor="red" strokeweight="2.25pt">
+              <v:oval w14:anchorId="0567D000" id="Oval 1" o:spid="_x0000_s1026" style="position:absolute;margin-left:222.75pt;margin-top:42.1pt;width:42pt;height:40.5pt;z-index:251659264;visibility:visible;mso-wrap-style:square;mso-wrap-distance-left:9pt;mso-wrap-distance-top:0;mso-wrap-distance-right:9pt;mso-wrap-distance-bottom:0;mso-position-horizontal:absolute;mso-position-horizontal-relative:text;mso-position-vertical:absolute;mso-position-vertical-relative:text;v-text-anchor:middle" o:gfxdata="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" filled="f" strokecolor="red" strokeweight="2.25pt">
                 <v:stroke joinstyle="miter"/>
               </v:oval>
             </w:pict>
@@ -4068,7 +4472,7 @@
                     <pic:cNvPicPr/>
                   </pic:nvPicPr>
                   <pic:blipFill>
-                    <a:blip r:embed="rId35"/>
+                    <a:blip r:embed="rId37"/>
                     <a:stretch>
                       <a:fillRect/>
                     </a:stretch>
@@ -4107,6 +4511,42 @@
         <w:rPr>
           <w:b/>
           <w:bCs/>
+          <w:lang w:val="en-US"/>
+        </w:rPr>
+      </w:pPr>
+    </w:p>
+    <w:p>
+      <w:pPr>
+        <w:pStyle w:val="ListParagraph"/>
+        <w:bidi/>
+        <w:rPr>
+          <w:b/>
+          <w:bCs/>
+          <w:rtl/>
+          <w:lang w:val="en-US"/>
+        </w:rPr>
+      </w:pPr>
+    </w:p>
+    <w:p>
+      <w:pPr>
+        <w:pStyle w:val="ListParagraph"/>
+        <w:bidi/>
+        <w:rPr>
+          <w:b/>
+          <w:bCs/>
+          <w:rtl/>
+          <w:lang w:val="en-US"/>
+        </w:rPr>
+      </w:pPr>
+    </w:p>
+    <w:p>
+      <w:pPr>
+        <w:pStyle w:val="ListParagraph"/>
+        <w:bidi/>
+        <w:rPr>
+          <w:b/>
+          <w:bCs/>
+          <w:rtl/>
           <w:lang w:val="en-US"/>
         </w:rPr>
       </w:pPr>
@@ -4233,7 +4673,7 @@
           </mc:Choice>
           <mc:Fallback>
             <w:pict>
-              <v:oval w14:anchorId="2708A071" id="Oval 1" o:spid="_x0000_s1026" style="position:absolute;margin-left:242.8pt;margin-top:29pt;width:42pt;height:40.5pt;z-index:251661312;visibility:visible;mso-wrap-style:square;mso-wrap-distance-left:9pt;mso-wrap-distance-top:0;mso-wrap-distance-right:9pt;mso-wrap-distance-bottom:0;mso-position-horizontal:absolute;mso-position-horizontal-relative:text;mso-position-vertical:absolute;mso-position-vertical-relative:text;v-text-anchor:middle" o:gfxdata="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" filled="f" strokecolor="red" strokeweight="2.25pt">
+              <v:oval w14:anchorId="533EE141" id="Oval 1" o:spid="_x0000_s1026" style="position:absolute;margin-left:242.8pt;margin-top:29pt;width:42pt;height:40.5pt;z-index:251661312;visibility:visible;mso-wrap-style:square;mso-wrap-distance-left:9pt;mso-wrap-distance-top:0;mso-wrap-distance-right:9pt;mso-wrap-distance-bottom:0;mso-position-horizontal:absolute;mso-position-horizontal-relative:text;mso-position-vertical:absolute;mso-position-vertical-relative:text;v-text-anchor:middle" o:gfxdata="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" filled="f" strokecolor="red" strokeweight="2.25pt">
                 <v:stroke joinstyle="miter"/>
               </v:oval>
             </w:pict>
@@ -4265,7 +4705,7 @@
                     <pic:cNvPicPr/>
                   </pic:nvPicPr>
                   <pic:blipFill>
-                    <a:blip r:embed="rId36"/>
+                    <a:blip r:embed="rId38"/>
                     <a:stretch>
                       <a:fillRect/>
                     </a:stretch>
@@ -4470,7 +4910,6 @@
         <w:pStyle w:val="ListParagraph"/>
         <w:bidi/>
         <w:rPr>
-          <w:rFonts w:hint="cs"/>
           <w:b/>
           <w:bCs/>
           <w:sz w:val="32"/>
@@ -4626,7 +5065,6 @@
           <w:rtl/>
           <w:lang w:val="en-US"/>
         </w:rPr>
-        <w:lastRenderedPageBreak/>
         <w:drawing>
           <wp:inline distT="0" distB="0" distL="0" distR="0" wp14:anchorId="76DBB1F5" wp14:editId="6546FB5D">
             <wp:extent cx="5715798" cy="1838582"/>
@@ -4643,7 +5081,7 @@
                     <pic:cNvPicPr/>
                   </pic:nvPicPr>
                   <pic:blipFill>
-                    <a:blip r:embed="rId37"/>
+                    <a:blip r:embed="rId39"/>
                     <a:stretch>
                       <a:fillRect/>
                     </a:stretch>
@@ -4776,7 +5214,7 @@
                     <pic:cNvPicPr/>
                   </pic:nvPicPr>
                   <pic:blipFill>
-                    <a:blip r:embed="rId38"/>
+                    <a:blip r:embed="rId40"/>
                     <a:stretch>
                       <a:fillRect/>
                     </a:stretch>
@@ -4873,7 +5311,7 @@
                     <pic:cNvPicPr/>
                   </pic:nvPicPr>
                   <pic:blipFill>
-                    <a:blip r:embed="rId39"/>
+                    <a:blip r:embed="rId41"/>
                     <a:stretch>
                       <a:fillRect/>
                     </a:stretch>
@@ -5088,7 +5526,7 @@
                     <pic:cNvPicPr/>
                   </pic:nvPicPr>
                   <pic:blipFill>
-                    <a:blip r:embed="rId40"/>
+                    <a:blip r:embed="rId42"/>
                     <a:stretch>
                       <a:fillRect/>
                     </a:stretch>
@@ -5144,6 +5582,306 @@
         <w:rPr>
           <w:b/>
           <w:bCs/>
+          <w:lang w:val="en-US"/>
+        </w:rPr>
+      </w:pPr>
+    </w:p>
+    <w:p>
+      <w:pPr>
+        <w:pStyle w:val="ListParagraph"/>
+        <w:bidi/>
+        <w:rPr>
+          <w:b/>
+          <w:bCs/>
+          <w:u w:val="single"/>
+          <w:rtl/>
+          <w:lang w:val="en-US"/>
+        </w:rPr>
+      </w:pPr>
+      <w:r>
+        <w:rPr>
+          <w:rFonts w:hint="cs"/>
+          <w:b/>
+          <w:bCs/>
+          <w:u w:val="single"/>
+          <w:rtl/>
+          <w:lang w:val="en-US"/>
+        </w:rPr>
+        <w:t xml:space="preserve">יצירת </w:t>
+      </w:r>
+      <w:r>
+        <w:rPr>
+          <w:b/>
+          <w:bCs/>
+          <w:u w:val="single"/>
+          <w:lang w:val="en-US"/>
+        </w:rPr>
+        <w:t>NETLIST</w:t>
+      </w:r>
+      <w:r>
+        <w:rPr>
+          <w:rFonts w:hint="cs"/>
+          <w:b/>
+          <w:bCs/>
+          <w:u w:val="single"/>
+          <w:rtl/>
+          <w:lang w:val="en-US"/>
+        </w:rPr>
+        <w:t>:</w:t>
+      </w:r>
+    </w:p>
+    <w:p>
+      <w:pPr>
+        <w:pStyle w:val="ListParagraph"/>
+        <w:bidi/>
+        <w:rPr>
+          <w:b/>
+          <w:bCs/>
+          <w:rtl/>
+          <w:lang w:val="en-US"/>
+        </w:rPr>
+      </w:pPr>
+    </w:p>
+    <w:p>
+      <w:pPr>
+        <w:pStyle w:val="ListParagraph"/>
+        <w:numPr>
+          <w:ilvl w:val="0"/>
+          <w:numId w:val="7"/>
+        </w:numPr>
+        <w:bidi/>
+        <w:rPr>
+          <w:b/>
+          <w:bCs/>
+          <w:rtl/>
+          <w:lang w:val="en-US"/>
+        </w:rPr>
+      </w:pPr>
+      <w:r>
+        <w:rPr>
+          <w:rFonts w:hint="cs"/>
+          <w:b/>
+          <w:bCs/>
+          <w:rtl/>
+          <w:lang w:val="en-US"/>
+        </w:rPr>
+        <w:t xml:space="preserve">כיתבו </w:t>
+      </w:r>
+      <w:r>
+        <w:rPr>
+          <w:b/>
+          <w:bCs/>
+          <w:lang w:val="en-US"/>
+        </w:rPr>
+        <w:t>EXPORT</w:t>
+      </w:r>
+      <w:r>
+        <w:rPr>
+          <w:rFonts w:hint="cs"/>
+          <w:b/>
+          <w:bCs/>
+          <w:rtl/>
+          <w:lang w:val="en-US"/>
+        </w:rPr>
+        <w:t xml:space="preserve"> בחל</w:t>
+      </w:r>
+      <w:r>
+        <w:rPr>
+          <w:rFonts w:hint="cs"/>
+          <w:b/>
+          <w:bCs/>
+          <w:rtl/>
+          <w:lang w:val="en-US"/>
+        </w:rPr>
+        <w:t>ק העליון:</w:t>
+      </w:r>
+    </w:p>
+    <w:p>
+      <w:pPr>
+        <w:pStyle w:val="ListParagraph"/>
+        <w:bidi/>
+        <w:rPr>
+          <w:b/>
+          <w:bCs/>
+          <w:rtl/>
+          <w:lang w:val="en-US"/>
+        </w:rPr>
+      </w:pPr>
+      <w:r>
+        <w:rPr>
+          <w:rFonts w:cs="Arial"/>
+          <w:b/>
+          <w:bCs/>
+          <w:noProof/>
+          <w:rtl/>
+          <w:lang w:val="en-US"/>
+        </w:rPr>
+        <w:drawing>
+          <wp:inline distT="0" distB="0" distL="0" distR="0" wp14:anchorId="3C31F4C0" wp14:editId="229CCCC7">
+            <wp:extent cx="5731510" cy="466090"/>
+            <wp:effectExtent l="0" t="0" r="2540" b="0"/>
+            <wp:docPr id="1301139585" name="Picture 1"/>
+            <wp:cNvGraphicFramePr>
+              <a:graphicFrameLocks xmlns:a="http://schemas.openxmlformats.org/drawingml/2006/main" noChangeAspect="1"/>
+            </wp:cNvGraphicFramePr>
+            <a:graphic xmlns:a="http://schemas.openxmlformats.org/drawingml/2006/main">
+              <a:graphicData uri="http://schemas.openxmlformats.org/drawingml/2006/picture">
+                <pic:pic xmlns:pic="http://schemas.openxmlformats.org/drawingml/2006/picture">
+                  <pic:nvPicPr>
+                    <pic:cNvPr id="1301139585" name=""/>
+                    <pic:cNvPicPr/>
+                  </pic:nvPicPr>
+                  <pic:blipFill>
+                    <a:blip r:embed="rId43"/>
+                    <a:stretch>
+                      <a:fillRect/>
+                    </a:stretch>
+                  </pic:blipFill>
+                  <pic:spPr>
+                    <a:xfrm>
+                      <a:off x="0" y="0"/>
+                      <a:ext cx="5731510" cy="466090"/>
+                    </a:xfrm>
+                    <a:prstGeom prst="rect">
+                      <a:avLst/>
+                    </a:prstGeom>
+                  </pic:spPr>
+                </pic:pic>
+              </a:graphicData>
+            </a:graphic>
+          </wp:inline>
+        </w:drawing>
+      </w:r>
+    </w:p>
+    <w:p>
+      <w:pPr>
+        <w:pStyle w:val="ListParagraph"/>
+        <w:bidi/>
+        <w:rPr>
+          <w:b/>
+          <w:bCs/>
+          <w:rtl/>
+          <w:lang w:val="en-US"/>
+        </w:rPr>
+      </w:pPr>
+    </w:p>
+    <w:p>
+      <w:pPr>
+        <w:pStyle w:val="ListParagraph"/>
+        <w:numPr>
+          <w:ilvl w:val="0"/>
+          <w:numId w:val="7"/>
+        </w:numPr>
+        <w:bidi/>
+        <w:rPr>
+          <w:b/>
+          <w:bCs/>
+          <w:lang w:val="en-US"/>
+        </w:rPr>
+      </w:pPr>
+      <w:r>
+        <w:rPr>
+          <w:rFonts w:hint="cs"/>
+          <w:b/>
+          <w:bCs/>
+          <w:rtl/>
+          <w:lang w:val="en-US"/>
+        </w:rPr>
+        <w:t xml:space="preserve">ואז בחרו </w:t>
+      </w:r>
+      <w:r>
+        <w:rPr>
+          <w:b/>
+          <w:bCs/>
+          <w:lang w:val="en-US"/>
+        </w:rPr>
+        <w:t>NETLIST</w:t>
+      </w:r>
+      <w:r>
+        <w:rPr>
+          <w:rFonts w:hint="cs"/>
+          <w:b/>
+          <w:bCs/>
+          <w:rtl/>
+          <w:lang w:val="en-US"/>
+        </w:rPr>
+        <w:t xml:space="preserve"> ושמרו את הקובץ</w:t>
+      </w:r>
+      <w:r>
+        <w:rPr>
+          <w:noProof/>
+          <w:rtl/>
+          <w:lang w:val="en-US"/>
+        </w:rPr>
+        <w:drawing>
+          <wp:inline distT="0" distB="0" distL="0" distR="0" wp14:anchorId="44DE6A70" wp14:editId="5F11EB1A">
+            <wp:extent cx="5731510" cy="2244725"/>
+            <wp:effectExtent l="0" t="0" r="2540" b="3175"/>
+            <wp:docPr id="1736067526" name="Picture 1"/>
+            <wp:cNvGraphicFramePr>
+              <a:graphicFrameLocks xmlns:a="http://schemas.openxmlformats.org/drawingml/2006/main" noChangeAspect="1"/>
+            </wp:cNvGraphicFramePr>
+            <a:graphic xmlns:a="http://schemas.openxmlformats.org/drawingml/2006/main">
+              <a:graphicData uri="http://schemas.openxmlformats.org/drawingml/2006/picture">
+                <pic:pic xmlns:pic="http://schemas.openxmlformats.org/drawingml/2006/picture">
+                  <pic:nvPicPr>
+                    <pic:cNvPr id="1736067526" name=""/>
+                    <pic:cNvPicPr/>
+                  </pic:nvPicPr>
+                  <pic:blipFill>
+                    <a:blip r:embed="rId44"/>
+                    <a:stretch>
+                      <a:fillRect/>
+                    </a:stretch>
+                  </pic:blipFill>
+                  <pic:spPr>
+                    <a:xfrm>
+                      <a:off x="0" y="0"/>
+                      <a:ext cx="5731510" cy="2244725"/>
+                    </a:xfrm>
+                    <a:prstGeom prst="rect">
+                      <a:avLst/>
+                    </a:prstGeom>
+                  </pic:spPr>
+                </pic:pic>
+              </a:graphicData>
+            </a:graphic>
+          </wp:inline>
+        </w:drawing>
+      </w:r>
+    </w:p>
+    <w:p>
+      <w:pPr>
+        <w:pStyle w:val="ListParagraph"/>
+        <w:bidi/>
+        <w:ind w:left="1440"/>
+        <w:rPr>
+          <w:b/>
+          <w:bCs/>
+          <w:lang w:val="en-US"/>
+        </w:rPr>
+      </w:pPr>
+    </w:p>
+    <w:p>
+      <w:pPr>
+        <w:pStyle w:val="ListParagraph"/>
+        <w:bidi/>
+        <w:ind w:left="1440"/>
+        <w:rPr>
+          <w:b/>
+          <w:bCs/>
+          <w:lang w:val="en-US"/>
+        </w:rPr>
+      </w:pPr>
+    </w:p>
+    <w:p>
+      <w:pPr>
+        <w:pStyle w:val="ListParagraph"/>
+        <w:bidi/>
+        <w:rPr>
+          <w:b/>
+          <w:bCs/>
+          <w:lang w:val="en-US"/>
         </w:rPr>
       </w:pPr>
     </w:p>
@@ -5157,20 +5895,58 @@
           <w:sz w:val="32"/>
           <w:szCs w:val="32"/>
           <w:u w:val="single"/>
-          <w:rtl/>
-        </w:rPr>
-      </w:pPr>
-      <w:r>
-        <w:rPr>
-          <w:rFonts w:hint="cs"/>
+        </w:rPr>
+      </w:pPr>
+    </w:p>
+    <w:p>
+      <w:pPr>
+        <w:pStyle w:val="ListParagraph"/>
+        <w:bidi/>
+        <w:rPr>
           <w:b/>
           <w:bCs/>
           <w:sz w:val="32"/>
           <w:szCs w:val="32"/>
           <w:u w:val="single"/>
-          <w:rtl/>
-        </w:rPr>
-        <w:lastRenderedPageBreak/>
+        </w:rPr>
+      </w:pPr>
+    </w:p>
+    <w:p>
+      <w:pPr>
+        <w:pStyle w:val="ListParagraph"/>
+        <w:bidi/>
+        <w:rPr>
+          <w:b/>
+          <w:bCs/>
+          <w:sz w:val="32"/>
+          <w:szCs w:val="32"/>
+          <w:u w:val="single"/>
+        </w:rPr>
+      </w:pPr>
+    </w:p>
+    <w:p>
+      <w:pPr>
+        <w:pStyle w:val="ListParagraph"/>
+        <w:bidi/>
+        <w:rPr>
+          <w:b/>
+          <w:bCs/>
+          <w:sz w:val="32"/>
+          <w:szCs w:val="32"/>
+          <w:u w:val="single"/>
+          <w:rtl/>
+        </w:rPr>
+      </w:pPr>
+      <w:r>
+        <w:rPr>
+          <w:rFonts w:hint="cs"/>
+          <w:b/>
+          <w:bCs/>
+          <w:sz w:val="32"/>
+          <w:szCs w:val="32"/>
+          <w:u w:val="single"/>
+          <w:rtl/>
+        </w:rPr>
         <w:t xml:space="preserve">שלב 4 </w:t>
       </w:r>
       <w:r>
@@ -5314,7 +6090,7 @@
                     <pic:cNvPicPr/>
                   </pic:nvPicPr>
                   <pic:blipFill>
-                    <a:blip r:embed="rId41"/>
+                    <a:blip r:embed="rId45"/>
                     <a:stretch>
                       <a:fillRect/>
                     </a:stretch>
@@ -5393,49 +6169,12 @@
     </w:p>
     <w:p>
       <w:pPr>
-        <w:pStyle w:val="ListParagraph"/>
-        <w:bidi/>
-        <w:rPr>
-          <w:b/>
-          <w:bCs/>
-          <w:u w:val="single"/>
-          <w:rtl/>
-        </w:rPr>
-      </w:pPr>
-    </w:p>
-    <w:p>
-      <w:pPr>
-        <w:pStyle w:val="ListParagraph"/>
-        <w:bidi/>
-        <w:rPr>
-          <w:b/>
-          <w:bCs/>
-          <w:u w:val="single"/>
-          <w:rtl/>
-        </w:rPr>
-      </w:pPr>
-    </w:p>
-    <w:p>
-      <w:pPr>
-        <w:pStyle w:val="ListParagraph"/>
-        <w:bidi/>
-        <w:rPr>
-          <w:b/>
-          <w:bCs/>
-          <w:u w:val="single"/>
-          <w:rtl/>
-        </w:rPr>
-      </w:pPr>
-    </w:p>
-    <w:p>
-      <w:pPr>
-        <w:pStyle w:val="ListParagraph"/>
-        <w:bidi/>
-        <w:rPr>
-          <w:b/>
-          <w:bCs/>
-          <w:u w:val="single"/>
-          <w:rtl/>
+        <w:bidi/>
+        <w:rPr>
+          <w:b/>
+          <w:bCs/>
+          <w:u w:val="single"/>
+          <w:lang w:val="en-US"/>
         </w:rPr>
       </w:pPr>
     </w:p>
@@ -5610,7 +6349,7 @@
                     <pic:cNvPicPr/>
                   </pic:nvPicPr>
                   <pic:blipFill>
-                    <a:blip r:embed="rId42"/>
+                    <a:blip r:embed="rId46"/>
                     <a:stretch>
                       <a:fillRect/>
                     </a:stretch>
@@ -5705,7 +6444,7 @@
                     <pic:cNvPicPr/>
                   </pic:nvPicPr>
                   <pic:blipFill>
-                    <a:blip r:embed="rId43"/>
+                    <a:blip r:embed="rId47"/>
                     <a:stretch>
                       <a:fillRect/>
                     </a:stretch>
@@ -5940,7 +6679,7 @@
                     <pic:cNvPicPr/>
                   </pic:nvPicPr>
                   <pic:blipFill>
-                    <a:blip r:embed="rId44"/>
+                    <a:blip r:embed="rId48"/>
                     <a:stretch>
                       <a:fillRect/>
                     </a:stretch>
@@ -6008,7 +6747,6 @@
           <w:rtl/>
           <w:lang w:val="en-US"/>
         </w:rPr>
-        <w:lastRenderedPageBreak/>
         <w:drawing>
           <wp:inline distT="0" distB="0" distL="0" distR="0" wp14:anchorId="1CD7AB18" wp14:editId="18CB86C5">
             <wp:extent cx="3810532" cy="4153480"/>
@@ -6025,7 +6763,7 @@
                     <pic:cNvPicPr/>
                   </pic:nvPicPr>
                   <pic:blipFill>
-                    <a:blip r:embed="rId45"/>
+                    <a:blip r:embed="rId49"/>
                     <a:stretch>
                       <a:fillRect/>
                     </a:stretch>
@@ -6394,7 +7132,6 @@
           <w:rtl/>
           <w:lang w:val="en-US"/>
         </w:rPr>
-        <w:lastRenderedPageBreak/>
         <w:drawing>
           <wp:inline distT="0" distB="0" distL="0" distR="0" wp14:anchorId="7DE19368" wp14:editId="51E0E83A">
             <wp:extent cx="3781953" cy="3915321"/>
@@ -6411,7 +7148,7 @@
                     <pic:cNvPicPr/>
                   </pic:nvPicPr>
                   <pic:blipFill>
-                    <a:blip r:embed="rId46"/>
+                    <a:blip r:embed="rId50"/>
                     <a:stretch>
                       <a:fillRect/>
                     </a:stretch>
@@ -6531,7 +7268,7 @@
                     <pic:cNvPicPr/>
                   </pic:nvPicPr>
                   <pic:blipFill>
-                    <a:blip r:embed="rId47"/>
+                    <a:blip r:embed="rId51"/>
                     <a:stretch>
                       <a:fillRect/>
                     </a:stretch>
@@ -6578,7 +7315,72 @@
           <w:b/>
           <w:bCs/>
           <w:u w:val="single"/>
-          <w:rtl/>
+        </w:rPr>
+      </w:pPr>
+    </w:p>
+    <w:p>
+      <w:pPr>
+        <w:pStyle w:val="ListParagraph"/>
+        <w:bidi/>
+        <w:rPr>
+          <w:b/>
+          <w:bCs/>
+          <w:u w:val="single"/>
+        </w:rPr>
+      </w:pPr>
+    </w:p>
+    <w:p>
+      <w:pPr>
+        <w:pStyle w:val="ListParagraph"/>
+        <w:bidi/>
+        <w:rPr>
+          <w:b/>
+          <w:bCs/>
+          <w:u w:val="single"/>
+        </w:rPr>
+      </w:pPr>
+    </w:p>
+    <w:p>
+      <w:pPr>
+        <w:pStyle w:val="ListParagraph"/>
+        <w:bidi/>
+        <w:rPr>
+          <w:b/>
+          <w:bCs/>
+          <w:u w:val="single"/>
+        </w:rPr>
+      </w:pPr>
+    </w:p>
+    <w:p>
+      <w:pPr>
+        <w:pStyle w:val="ListParagraph"/>
+        <w:bidi/>
+        <w:rPr>
+          <w:b/>
+          <w:bCs/>
+          <w:u w:val="single"/>
+        </w:rPr>
+      </w:pPr>
+    </w:p>
+    <w:p>
+      <w:pPr>
+        <w:pStyle w:val="ListParagraph"/>
+        <w:bidi/>
+        <w:rPr>
+          <w:b/>
+          <w:bCs/>
+          <w:u w:val="single"/>
+        </w:rPr>
+      </w:pPr>
+    </w:p>
+    <w:p>
+      <w:pPr>
+        <w:pStyle w:val="ListParagraph"/>
+        <w:bidi/>
+        <w:rPr>
+          <w:b/>
+          <w:bCs/>
+          <w:u w:val="single"/>
         </w:rPr>
       </w:pPr>
       <w:r>
@@ -6606,6 +7408,18 @@
       <w:pPr>
         <w:pStyle w:val="ListParagraph"/>
         <w:bidi/>
+        <w:rPr>
+          <w:b/>
+          <w:bCs/>
+          <w:u w:val="single"/>
+          <w:rtl/>
+        </w:rPr>
+      </w:pPr>
+    </w:p>
+    <w:p>
+      <w:pPr>
+        <w:pStyle w:val="ListParagraph"/>
+        <w:bidi/>
         <w:ind w:left="0"/>
         <w:rPr>
           <w:b/>
@@ -6623,7 +7437,6 @@
           <w:u w:val="single"/>
           <w:rtl/>
         </w:rPr>
-        <w:lastRenderedPageBreak/>
         <w:drawing>
           <wp:inline distT="0" distB="0" distL="0" distR="0" wp14:anchorId="58FD3485" wp14:editId="0C52B345">
             <wp:extent cx="6210300" cy="3430596"/>
@@ -6640,7 +7453,7 @@
                     <pic:cNvPicPr/>
                   </pic:nvPicPr>
                   <pic:blipFill>
-                    <a:blip r:embed="rId48"/>
+                    <a:blip r:embed="rId52"/>
                     <a:stretch>
                       <a:fillRect/>
                     </a:stretch>
@@ -6717,7 +7530,7 @@
                     <pic:cNvPicPr/>
                   </pic:nvPicPr>
                   <pic:blipFill>
-                    <a:blip r:embed="rId49"/>
+                    <a:blip r:embed="rId53"/>
                     <a:stretch>
                       <a:fillRect/>
                     </a:stretch>
@@ -6981,7 +7794,7 @@
                     <pic:cNvPicPr/>
                   </pic:nvPicPr>
                   <pic:blipFill>
-                    <a:blip r:embed="rId50"/>
+                    <a:blip r:embed="rId54"/>
                     <a:stretch>
                       <a:fillRect/>
                     </a:stretch>
@@ -7137,7 +7950,7 @@
                     <pic:cNvPicPr/>
                   </pic:nvPicPr>
                   <pic:blipFill>
-                    <a:blip r:embed="rId51"/>
+                    <a:blip r:embed="rId55"/>
                     <a:stretch>
                       <a:fillRect/>
                     </a:stretch>
@@ -7302,6 +8115,17 @@
     <w:p>
       <w:pPr>
         <w:pStyle w:val="ListParagraph"/>
+        <w:bidi/>
+        <w:rPr>
+          <w:b/>
+          <w:bCs/>
+          <w:u w:val="single"/>
+        </w:rPr>
+      </w:pPr>
+    </w:p>
+    <w:p>
+      <w:pPr>
+        <w:pStyle w:val="ListParagraph"/>
         <w:numPr>
           <w:ilvl w:val="0"/>
           <w:numId w:val="5"/>
@@ -7396,7 +8220,7 @@
                     <pic:cNvPicPr/>
                   </pic:nvPicPr>
                   <pic:blipFill>
-                    <a:blip r:embed="rId52"/>
+                    <a:blip r:embed="rId56"/>
                     <a:stretch>
                       <a:fillRect/>
                     </a:stretch>
@@ -7523,7 +8347,7 @@
                     <pic:cNvPicPr/>
                   </pic:nvPicPr>
                   <pic:blipFill>
-                    <a:blip r:embed="rId53"/>
+                    <a:blip r:embed="rId57"/>
                     <a:stretch>
                       <a:fillRect/>
                     </a:stretch>
@@ -7672,7 +8496,6 @@
           <w:rtl/>
           <w:lang w:val="en-US"/>
         </w:rPr>
-        <w:lastRenderedPageBreak/>
         <w:drawing>
           <wp:inline distT="0" distB="0" distL="0" distR="0" wp14:anchorId="0CF60AF6" wp14:editId="6E17506A">
             <wp:extent cx="1687085" cy="3806330"/>
@@ -7689,7 +8512,7 @@
                     <pic:cNvPicPr/>
                   </pic:nvPicPr>
                   <pic:blipFill>
-                    <a:blip r:embed="rId54"/>
+                    <a:blip r:embed="rId58"/>
                     <a:stretch>
                       <a:fillRect/>
                     </a:stretch>
@@ -7930,7 +8753,7 @@
                     <pic:cNvPicPr/>
                   </pic:nvPicPr>
                   <pic:blipFill>
-                    <a:blip r:embed="rId55"/>
+                    <a:blip r:embed="rId59"/>
                     <a:stretch>
                       <a:fillRect/>
                     </a:stretch>
@@ -8045,7 +8868,7 @@
           </mc:Choice>
           <mc:Fallback>
             <w:pict>
-              <v:oval w14:anchorId="4716207A" id="Oval 2" o:spid="_x0000_s1026" style="position:absolute;margin-left:351.25pt;margin-top:48.85pt;width:59.5pt;height:55.7pt;z-index:251662336;visibility:visible;mso-wrap-style:square;mso-wrap-distance-left:9pt;mso-wrap-distance-top:0;mso-wrap-distance-right:9pt;mso-wrap-distance-bottom:0;mso-position-horizontal:absolute;mso-position-horizontal-relative:text;mso-position-vertical:absolute;mso-position-vertical-relative:text;v-text-anchor:middle" o:gfxdata="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" filled="f" strokecolor="red" strokeweight="3pt">
+              <v:oval w14:anchorId="257586CA" id="Oval 2" o:spid="_x0000_s1026" style="position:absolute;margin-left:351.25pt;margin-top:48.85pt;width:59.5pt;height:55.7pt;z-index:251662336;visibility:visible;mso-wrap-style:square;mso-wrap-distance-left:9pt;mso-wrap-distance-top:0;mso-wrap-distance-right:9pt;mso-wrap-distance-bottom:0;mso-position-horizontal:absolute;mso-position-horizontal-relative:text;mso-position-vertical:absolute;mso-position-vertical-relative:text;v-text-anchor:middle" o:gfxdata="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" filled="f" strokecolor="red" strokeweight="3pt">
                 <v:stroke joinstyle="miter"/>
               </v:oval>
             </w:pict>
@@ -8076,7 +8899,7 @@
                     <pic:cNvPicPr/>
                   </pic:nvPicPr>
                   <pic:blipFill>
-                    <a:blip r:embed="rId56"/>
+                    <a:blip r:embed="rId60"/>
                     <a:stretch>
                       <a:fillRect/>
                     </a:stretch>
@@ -8274,7 +9097,6 @@
           <w:rtl/>
           <w:lang w:val="en-US"/>
         </w:rPr>
-        <w:lastRenderedPageBreak/>
         <w:drawing>
           <wp:inline distT="0" distB="0" distL="0" distR="0" wp14:anchorId="6966EB55" wp14:editId="7C683C73">
             <wp:extent cx="4542536" cy="4790893"/>
@@ -8291,7 +9113,7 @@
                     <pic:cNvPicPr/>
                   </pic:nvPicPr>
                   <pic:blipFill>
-                    <a:blip r:embed="rId57"/>
+                    <a:blip r:embed="rId61"/>
                     <a:stretch>
                       <a:fillRect/>
                     </a:stretch>
@@ -8463,7 +9285,6 @@
           <w:rtl/>
           <w:lang w:val="en-US"/>
         </w:rPr>
-        <w:lastRenderedPageBreak/>
         <w:drawing>
           <wp:inline distT="0" distB="0" distL="0" distR="0" wp14:anchorId="2B3F4CFF" wp14:editId="3679A9C7">
             <wp:extent cx="3734321" cy="2419688"/>
@@ -8480,7 +9301,7 @@
                     <pic:cNvPicPr/>
                   </pic:nvPicPr>
                   <pic:blipFill>
-                    <a:blip r:embed="rId58"/>
+                    <a:blip r:embed="rId62"/>
                     <a:stretch>
                       <a:fillRect/>
                     </a:stretch>
@@ -8591,7 +9412,7 @@
                     <pic:cNvPicPr/>
                   </pic:nvPicPr>
                   <pic:blipFill>
-                    <a:blip r:embed="rId59"/>
+                    <a:blip r:embed="rId63"/>
                     <a:stretch>
                       <a:fillRect/>
                     </a:stretch>
@@ -8802,7 +9623,6 @@
           <w:rtl/>
           <w:lang w:val="en-US"/>
         </w:rPr>
-        <w:lastRenderedPageBreak/>
         <w:drawing>
           <wp:inline distT="0" distB="0" distL="0" distR="0" wp14:anchorId="5F185CC3" wp14:editId="6DE237AB">
             <wp:extent cx="5731510" cy="4013835"/>
@@ -8819,7 +9639,7 @@
                     <pic:cNvPicPr/>
                   </pic:nvPicPr>
                   <pic:blipFill>
-                    <a:blip r:embed="rId60"/>
+                    <a:blip r:embed="rId64"/>
                     <a:stretch>
                       <a:fillRect/>
                     </a:stretch>
@@ -9043,7 +9863,7 @@
                     <pic:cNvPicPr/>
                   </pic:nvPicPr>
                   <pic:blipFill>
-                    <a:blip r:embed="rId61"/>
+                    <a:blip r:embed="rId65"/>
                     <a:stretch>
                       <a:fillRect/>
                     </a:stretch>
@@ -9207,7 +10027,6 @@
         <w:rPr>
           <w:b/>
           <w:bCs/>
-          <w:rtl/>
           <w:lang w:val="en-US"/>
         </w:rPr>
       </w:pPr>
@@ -9236,7 +10055,7 @@
                     <pic:cNvPicPr/>
                   </pic:nvPicPr>
                   <pic:blipFill>
-                    <a:blip r:embed="rId62"/>
+                    <a:blip r:embed="rId66"/>
                     <a:stretch>
                       <a:fillRect/>
                     </a:stretch>
@@ -9264,30 +10083,591 @@
         <w:rPr>
           <w:b/>
           <w:bCs/>
-          <w:rtl/>
-        </w:rPr>
-      </w:pPr>
-    </w:p>
-    <w:p>
-      <w:pPr>
-        <w:pStyle w:val="ListParagraph"/>
-        <w:bidi/>
-        <w:rPr>
-          <w:b/>
-          <w:bCs/>
-          <w:lang w:val="en-US"/>
-        </w:rPr>
-      </w:pPr>
-      <w:r>
-        <w:rPr>
-          <w:rFonts w:hint="cs"/>
-          <w:b/>
-          <w:bCs/>
-          <w:u w:val="single"/>
-          <w:rtl/>
-          <w:lang w:val="en-US"/>
-        </w:rPr>
-        <w:t xml:space="preserve"> בדיקת הראוטינג - </w:t>
+          <w:lang w:val="en-US"/>
+        </w:rPr>
+      </w:pPr>
+    </w:p>
+    <w:p>
+      <w:pPr>
+        <w:pStyle w:val="ListParagraph"/>
+        <w:bidi/>
+        <w:rPr>
+          <w:b/>
+          <w:bCs/>
+          <w:lang w:val="en-US"/>
+        </w:rPr>
+      </w:pPr>
+    </w:p>
+    <w:p>
+      <w:pPr>
+        <w:pStyle w:val="ListParagraph"/>
+        <w:numPr>
+          <w:ilvl w:val="0"/>
+          <w:numId w:val="1"/>
+        </w:numPr>
+        <w:bidi/>
+        <w:rPr>
+          <w:b/>
+          <w:bCs/>
+          <w:u w:val="single"/>
+          <w:lang w:val="en-US"/>
+        </w:rPr>
+      </w:pPr>
+      <w:r>
+        <w:rPr>
+          <w:rFonts w:hint="cs"/>
+          <w:b/>
+          <w:bCs/>
+          <w:u w:val="single"/>
+          <w:rtl/>
+          <w:lang w:val="en-US"/>
+        </w:rPr>
+        <w:t>הוספת חורים מכניים:</w:t>
+      </w:r>
+      <w:r>
+        <w:rPr>
+          <w:rFonts w:hint="cs"/>
+          <w:b/>
+          <w:bCs/>
+          <w:u w:val="single"/>
+          <w:rtl/>
+          <w:lang w:val="en-US"/>
+        </w:rPr>
+        <w:t xml:space="preserve">  </w:t>
+      </w:r>
+      <w:r>
+        <w:rPr>
+          <w:b/>
+          <w:bCs/>
+          <w:lang w:val="en-US"/>
+        </w:rPr>
+        <w:t>design -&gt;</w:t>
+      </w:r>
+      <w:r>
+        <w:rPr>
+          <w:b/>
+          <w:bCs/>
+          <w:lang w:val="en-US"/>
+        </w:rPr>
+        <w:t xml:space="preserve"> hole </w:t>
+      </w:r>
+      <w:r>
+        <w:rPr>
+          <w:b/>
+          <w:bCs/>
+          <w:u w:val="single"/>
+          <w:lang w:val="en-US"/>
+        </w:rPr>
+        <w:t xml:space="preserve"> </w:t>
+      </w:r>
+    </w:p>
+    <w:p>
+      <w:pPr>
+        <w:pStyle w:val="ListParagraph"/>
+        <w:bidi/>
+        <w:rPr>
+          <w:rFonts w:hint="cs"/>
+          <w:b/>
+          <w:bCs/>
+          <w:u w:val="single"/>
+          <w:rtl/>
+          <w:lang w:val="en-US"/>
+        </w:rPr>
+      </w:pPr>
+      <w:r>
+        <w:rPr>
+          <w:rFonts w:cs="Arial"/>
+          <w:b/>
+          <w:bCs/>
+          <w:u w:val="single"/>
+          <w:rtl/>
+          <w:lang w:val="en-US"/>
+        </w:rPr>
+        <w:drawing>
+          <wp:inline distT="0" distB="0" distL="0" distR="0" wp14:anchorId="24CC30B6" wp14:editId="73396866">
+            <wp:extent cx="5499498" cy="2279373"/>
+            <wp:effectExtent l="0" t="0" r="6350" b="6985"/>
+            <wp:docPr id="1903797394" name="Picture 1" descr="A screenshot of a computer&#10;&#10;Description automatically generated"/>
+            <wp:cNvGraphicFramePr>
+              <a:graphicFrameLocks xmlns:a="http://schemas.openxmlformats.org/drawingml/2006/main" noChangeAspect="1"/>
+            </wp:cNvGraphicFramePr>
+            <a:graphic xmlns:a="http://schemas.openxmlformats.org/drawingml/2006/main">
+              <a:graphicData uri="http://schemas.openxmlformats.org/drawingml/2006/picture">
+                <pic:pic xmlns:pic="http://schemas.openxmlformats.org/drawingml/2006/picture">
+                  <pic:nvPicPr>
+                    <pic:cNvPr id="1903797394" name="Picture 1" descr="A screenshot of a computer&#10;&#10;Description automatically generated"/>
+                    <pic:cNvPicPr/>
+                  </pic:nvPicPr>
+                  <pic:blipFill>
+                    <a:blip r:embed="rId67"/>
+                    <a:stretch>
+                      <a:fillRect/>
+                    </a:stretch>
+                  </pic:blipFill>
+                  <pic:spPr>
+                    <a:xfrm>
+                      <a:off x="0" y="0"/>
+                      <a:ext cx="5501238" cy="2280094"/>
+                    </a:xfrm>
+                    <a:prstGeom prst="rect">
+                      <a:avLst/>
+                    </a:prstGeom>
+                  </pic:spPr>
+                </pic:pic>
+              </a:graphicData>
+            </a:graphic>
+          </wp:inline>
+        </w:drawing>
+      </w:r>
+    </w:p>
+    <w:p>
+      <w:pPr>
+        <w:pStyle w:val="ListParagraph"/>
+        <w:bidi/>
+        <w:rPr>
+          <w:b/>
+          <w:bCs/>
+        </w:rPr>
+      </w:pPr>
+    </w:p>
+    <w:p>
+      <w:pPr>
+        <w:pStyle w:val="ListParagraph"/>
+        <w:bidi/>
+        <w:rPr>
+          <w:b/>
+          <w:bCs/>
+          <w:rtl/>
+        </w:rPr>
+      </w:pPr>
+      <w:r>
+        <w:rPr>
+          <w:rFonts w:hint="cs"/>
+          <w:b/>
+          <w:bCs/>
+          <w:u w:val="single"/>
+          <w:rtl/>
+        </w:rPr>
+        <w:t>נשים שני חורים ונערוך אותם</w:t>
+      </w:r>
+      <w:r>
+        <w:rPr>
+          <w:rFonts w:hint="cs"/>
+          <w:b/>
+          <w:bCs/>
+          <w:rtl/>
+        </w:rPr>
+        <w:t>:</w:t>
+      </w:r>
+    </w:p>
+    <w:p>
+      <w:pPr>
+        <w:pStyle w:val="ListParagraph"/>
+        <w:bidi/>
+        <w:rPr>
+          <w:b/>
+          <w:bCs/>
+          <w:rtl/>
+          <w:lang w:val="en-US"/>
+        </w:rPr>
+      </w:pPr>
+      <w:r>
+        <w:rPr>
+          <w:rFonts w:hint="cs"/>
+          <w:b/>
+          <w:bCs/>
+          <w:rtl/>
+        </w:rPr>
+        <w:t>לחיצה ימנית על החור שהוספנ</w:t>
+      </w:r>
+      <w:r>
+        <w:rPr>
+          <w:rFonts w:hint="cs"/>
+          <w:b/>
+          <w:bCs/>
+          <w:rtl/>
+        </w:rPr>
+        <w:t>ו</w:t>
+      </w:r>
+      <w:r>
+        <w:rPr>
+          <w:rFonts w:hint="cs"/>
+          <w:b/>
+          <w:bCs/>
+          <w:rtl/>
+        </w:rPr>
+        <w:t xml:space="preserve"> -&gt; </w:t>
+      </w:r>
+      <w:r>
+        <w:rPr>
+          <w:b/>
+          <w:bCs/>
+          <w:lang w:val="en-US"/>
+        </w:rPr>
+        <w:t>properties</w:t>
+      </w:r>
+    </w:p>
+    <w:p>
+      <w:pPr>
+        <w:pStyle w:val="ListParagraph"/>
+        <w:bidi/>
+        <w:rPr>
+          <w:b/>
+          <w:bCs/>
+          <w:rtl/>
+          <w:lang w:val="en-US"/>
+        </w:rPr>
+      </w:pPr>
+      <w:r>
+        <w:rPr>
+          <w:rFonts w:cs="Arial"/>
+          <w:b/>
+          <w:bCs/>
+          <w:rtl/>
+          <w:lang w:val="en-US"/>
+        </w:rPr>
+        <w:drawing>
+          <wp:inline distT="0" distB="0" distL="0" distR="0" wp14:anchorId="7B7AE46B" wp14:editId="3499D7E8">
+            <wp:extent cx="2105319" cy="2152950"/>
+            <wp:effectExtent l="0" t="0" r="9525" b="0"/>
+            <wp:docPr id="1673537039" name="Picture 1"/>
+            <wp:cNvGraphicFramePr>
+              <a:graphicFrameLocks xmlns:a="http://schemas.openxmlformats.org/drawingml/2006/main" noChangeAspect="1"/>
+            </wp:cNvGraphicFramePr>
+            <a:graphic xmlns:a="http://schemas.openxmlformats.org/drawingml/2006/main">
+              <a:graphicData uri="http://schemas.openxmlformats.org/drawingml/2006/picture">
+                <pic:pic xmlns:pic="http://schemas.openxmlformats.org/drawingml/2006/picture">
+                  <pic:nvPicPr>
+                    <pic:cNvPr id="1673537039" name=""/>
+                    <pic:cNvPicPr/>
+                  </pic:nvPicPr>
+                  <pic:blipFill>
+                    <a:blip r:embed="rId68"/>
+                    <a:stretch>
+                      <a:fillRect/>
+                    </a:stretch>
+                  </pic:blipFill>
+                  <pic:spPr>
+                    <a:xfrm>
+                      <a:off x="0" y="0"/>
+                      <a:ext cx="2105319" cy="2152950"/>
+                    </a:xfrm>
+                    <a:prstGeom prst="rect">
+                      <a:avLst/>
+                    </a:prstGeom>
+                  </pic:spPr>
+                </pic:pic>
+              </a:graphicData>
+            </a:graphic>
+          </wp:inline>
+        </w:drawing>
+      </w:r>
+    </w:p>
+    <w:p>
+      <w:pPr>
+        <w:pStyle w:val="ListParagraph"/>
+        <w:bidi/>
+        <w:rPr>
+          <w:b/>
+          <w:bCs/>
+          <w:u w:val="single"/>
+          <w:rtl/>
+          <w:lang w:val="en-US"/>
+        </w:rPr>
+      </w:pPr>
+    </w:p>
+    <w:p>
+      <w:pPr>
+        <w:pStyle w:val="ListParagraph"/>
+        <w:bidi/>
+        <w:rPr>
+          <w:b/>
+          <w:bCs/>
+          <w:rtl/>
+          <w:lang w:val="en-US"/>
+        </w:rPr>
+      </w:pPr>
+      <w:r>
+        <w:rPr>
+          <w:rFonts w:hint="cs"/>
+          <w:b/>
+          <w:bCs/>
+          <w:u w:val="single"/>
+          <w:rtl/>
+          <w:lang w:val="en-US"/>
+        </w:rPr>
+        <w:t>נערוך את מימדי החור</w:t>
+      </w:r>
+      <w:r>
+        <w:rPr>
+          <w:rFonts w:hint="cs"/>
+          <w:b/>
+          <w:bCs/>
+          <w:rtl/>
+          <w:lang w:val="en-US"/>
+        </w:rPr>
+        <w:t>:</w:t>
+      </w:r>
+    </w:p>
+    <w:p>
+      <w:pPr>
+        <w:pStyle w:val="ListParagraph"/>
+        <w:bidi/>
+        <w:rPr>
+          <w:rtl/>
+          <w:lang w:val="en-US"/>
+        </w:rPr>
+      </w:pPr>
+      <w:proofErr w:type="gramStart"/>
+      <w:r>
+        <w:rPr>
+          <w:lang w:val="en-US"/>
+        </w:rPr>
+        <w:t xml:space="preserve">Drill </w:t>
+      </w:r>
+      <w:r>
+        <w:rPr>
+          <w:rFonts w:hint="cs"/>
+          <w:rtl/>
+          <w:lang w:val="en-US"/>
+        </w:rPr>
+        <w:t xml:space="preserve"> יהיה</w:t>
+      </w:r>
+      <w:proofErr w:type="gramEnd"/>
+      <w:r>
+        <w:rPr>
+          <w:rFonts w:hint="cs"/>
+          <w:rtl/>
+          <w:lang w:val="en-US"/>
+        </w:rPr>
+        <w:t xml:space="preserve"> 3.1 מ"מ</w:t>
+      </w:r>
+    </w:p>
+    <w:p>
+      <w:pPr>
+        <w:pStyle w:val="ListParagraph"/>
+        <w:bidi/>
+        <w:rPr>
+          <w:rtl/>
+          <w:lang w:val="en-US"/>
+        </w:rPr>
+      </w:pPr>
+      <w:r>
+        <w:rPr>
+          <w:rFonts w:hint="cs"/>
+          <w:rtl/>
+          <w:lang w:val="en-US"/>
+        </w:rPr>
+        <w:t>מרחק מכל קצה 3 מ"מ</w:t>
+      </w:r>
+      <w:r>
+        <w:rPr>
+          <w:rFonts w:hint="cs"/>
+          <w:rtl/>
+          <w:lang w:val="en-US"/>
+        </w:rPr>
+        <w:t>:</w:t>
+      </w:r>
+    </w:p>
+    <w:p>
+      <w:pPr>
+        <w:pStyle w:val="ListParagraph"/>
+        <w:bidi/>
+        <w:rPr>
+          <w:rFonts w:hint="cs"/>
+          <w:rtl/>
+          <w:lang w:val="en-US"/>
+        </w:rPr>
+      </w:pPr>
+      <w:r>
+        <w:rPr>
+          <w:rFonts w:hint="cs"/>
+          <w:rtl/>
+          <w:lang w:val="en-US"/>
+        </w:rPr>
+        <w:t>החור התחתון השמאלי:</w:t>
+      </w:r>
+    </w:p>
+    <w:p>
+      <w:pPr>
+        <w:pStyle w:val="ListParagraph"/>
+        <w:bidi/>
+        <w:rPr>
+          <w:b/>
+          <w:bCs/>
+          <w:rtl/>
+          <w:lang w:val="en-US"/>
+        </w:rPr>
+      </w:pPr>
+      <w:r>
+        <w:rPr>
+          <w:rFonts w:cs="Arial"/>
+          <w:b/>
+          <w:bCs/>
+          <w:rtl/>
+          <w:lang w:val="en-US"/>
+        </w:rPr>
+        <w:drawing>
+          <wp:inline distT="0" distB="0" distL="0" distR="0" wp14:anchorId="5CD62630" wp14:editId="45A02E88">
+            <wp:extent cx="3734321" cy="2000529"/>
+            <wp:effectExtent l="0" t="0" r="0" b="0"/>
+            <wp:docPr id="1452410608" name="Picture 1" descr="A screenshot of a computer&#10;&#10;Description automatically generated"/>
+            <wp:cNvGraphicFramePr>
+              <a:graphicFrameLocks xmlns:a="http://schemas.openxmlformats.org/drawingml/2006/main" noChangeAspect="1"/>
+            </wp:cNvGraphicFramePr>
+            <a:graphic xmlns:a="http://schemas.openxmlformats.org/drawingml/2006/main">
+              <a:graphicData uri="http://schemas.openxmlformats.org/drawingml/2006/picture">
+                <pic:pic xmlns:pic="http://schemas.openxmlformats.org/drawingml/2006/picture">
+                  <pic:nvPicPr>
+                    <pic:cNvPr id="1452410608" name="Picture 1" descr="A screenshot of a computer&#10;&#10;Description automatically generated"/>
+                    <pic:cNvPicPr/>
+                  </pic:nvPicPr>
+                  <pic:blipFill>
+                    <a:blip r:embed="rId69"/>
+                    <a:stretch>
+                      <a:fillRect/>
+                    </a:stretch>
+                  </pic:blipFill>
+                  <pic:spPr>
+                    <a:xfrm>
+                      <a:off x="0" y="0"/>
+                      <a:ext cx="3734321" cy="2000529"/>
+                    </a:xfrm>
+                    <a:prstGeom prst="rect">
+                      <a:avLst/>
+                    </a:prstGeom>
+                  </pic:spPr>
+                </pic:pic>
+              </a:graphicData>
+            </a:graphic>
+          </wp:inline>
+        </w:drawing>
+      </w:r>
+    </w:p>
+    <w:p>
+      <w:pPr>
+        <w:pStyle w:val="ListParagraph"/>
+        <w:bidi/>
+        <w:rPr>
+          <w:b/>
+          <w:bCs/>
+          <w:rtl/>
+          <w:lang w:val="en-US"/>
+        </w:rPr>
+      </w:pPr>
+    </w:p>
+    <w:p>
+      <w:pPr>
+        <w:pStyle w:val="ListParagraph"/>
+        <w:bidi/>
+        <w:rPr>
+          <w:b/>
+          <w:bCs/>
+          <w:rtl/>
+          <w:lang w:val="en-US"/>
+        </w:rPr>
+      </w:pPr>
+      <w:r>
+        <w:rPr>
+          <w:rFonts w:hint="cs"/>
+          <w:b/>
+          <w:bCs/>
+          <w:rtl/>
+          <w:lang w:val="en-US"/>
+        </w:rPr>
+        <w:t>החור העליון השמאלי:</w:t>
+      </w:r>
+    </w:p>
+    <w:p>
+      <w:pPr>
+        <w:pStyle w:val="ListParagraph"/>
+        <w:bidi/>
+        <w:rPr>
+          <w:b/>
+          <w:bCs/>
+          <w:lang w:val="en-US"/>
+        </w:rPr>
+      </w:pPr>
+      <w:r>
+        <w:rPr>
+          <w:rFonts w:cs="Arial"/>
+          <w:b/>
+          <w:bCs/>
+          <w:rtl/>
+          <w:lang w:val="en-US"/>
+        </w:rPr>
+        <w:drawing>
+          <wp:inline distT="0" distB="0" distL="0" distR="0" wp14:anchorId="354743C2" wp14:editId="09FF2F17">
+            <wp:extent cx="3658111" cy="1552792"/>
+            <wp:effectExtent l="0" t="0" r="0" b="9525"/>
+            <wp:docPr id="1939170028" name="Picture 1"/>
+            <wp:cNvGraphicFramePr>
+              <a:graphicFrameLocks xmlns:a="http://schemas.openxmlformats.org/drawingml/2006/main" noChangeAspect="1"/>
+            </wp:cNvGraphicFramePr>
+            <a:graphic xmlns:a="http://schemas.openxmlformats.org/drawingml/2006/main">
+              <a:graphicData uri="http://schemas.openxmlformats.org/drawingml/2006/picture">
+                <pic:pic xmlns:pic="http://schemas.openxmlformats.org/drawingml/2006/picture">
+                  <pic:nvPicPr>
+                    <pic:cNvPr id="1939170028" name=""/>
+                    <pic:cNvPicPr/>
+                  </pic:nvPicPr>
+                  <pic:blipFill>
+                    <a:blip r:embed="rId70"/>
+                    <a:stretch>
+                      <a:fillRect/>
+                    </a:stretch>
+                  </pic:blipFill>
+                  <pic:spPr>
+                    <a:xfrm>
+                      <a:off x="0" y="0"/>
+                      <a:ext cx="3658111" cy="1552792"/>
+                    </a:xfrm>
+                    <a:prstGeom prst="rect">
+                      <a:avLst/>
+                    </a:prstGeom>
+                  </pic:spPr>
+                </pic:pic>
+              </a:graphicData>
+            </a:graphic>
+          </wp:inline>
+        </w:drawing>
+      </w:r>
+    </w:p>
+    <w:p>
+      <w:pPr>
+        <w:pStyle w:val="ListParagraph"/>
+        <w:bidi/>
+        <w:rPr>
+          <w:b/>
+          <w:bCs/>
+          <w:rtl/>
+        </w:rPr>
+      </w:pPr>
+    </w:p>
+    <w:p>
+      <w:pPr>
+        <w:pStyle w:val="ListParagraph"/>
+        <w:numPr>
+          <w:ilvl w:val="0"/>
+          <w:numId w:val="1"/>
+        </w:numPr>
+        <w:bidi/>
+        <w:rPr>
+          <w:b/>
+          <w:bCs/>
+          <w:lang w:val="en-US"/>
+        </w:rPr>
+      </w:pPr>
+      <w:r>
+        <w:rPr>
+          <w:rFonts w:hint="cs"/>
+          <w:b/>
+          <w:bCs/>
+          <w:u w:val="single"/>
+          <w:rtl/>
+          <w:lang w:val="en-US"/>
+        </w:rPr>
+        <w:t xml:space="preserve">בדיקת הראוטינג - </w:t>
       </w:r>
       <w:r>
         <w:rPr>
@@ -9368,7 +10748,7 @@
                     <pic:cNvPicPr/>
                   </pic:nvPicPr>
                   <pic:blipFill>
-                    <a:blip r:embed="rId63"/>
+                    <a:blip r:embed="rId71"/>
                     <a:stretch>
                       <a:fillRect/>
                     </a:stretch>
@@ -9698,7 +11078,6 @@
           <w:u w:val="single"/>
           <w:rtl/>
         </w:rPr>
-        <w:lastRenderedPageBreak/>
         <w:t xml:space="preserve">שלב 6 </w:t>
       </w:r>
       <w:r>
@@ -9768,6 +11147,7 @@
           <w:rFonts w:cs="Arial"/>
           <w:b/>
           <w:bCs/>
+          <w:noProof/>
           <w:sz w:val="32"/>
           <w:szCs w:val="32"/>
           <w:u w:val="single"/>
@@ -9790,7 +11170,7 @@
                     <pic:cNvPicPr/>
                   </pic:nvPicPr>
                   <pic:blipFill>
-                    <a:blip r:embed="rId64"/>
+                    <a:blip r:embed="rId72"/>
                     <a:stretch>
                       <a:fillRect/>
                     </a:stretch>
@@ -9825,25 +11205,7 @@
           <w:rtl/>
           <w:lang w:val="en-US"/>
         </w:rPr>
-        <w:t xml:space="preserve">אם </w:t>
-      </w:r>
-      <w:proofErr w:type="spellStart"/>
-      <w:r>
-        <w:rPr>
-          <w:rFonts w:hint="cs"/>
-          <w:rtl/>
-          <w:lang w:val="en-US"/>
-        </w:rPr>
-        <w:t>הכל</w:t>
-      </w:r>
-      <w:proofErr w:type="spellEnd"/>
-      <w:r>
-        <w:rPr>
-          <w:rFonts w:hint="cs"/>
-          <w:rtl/>
-          <w:lang w:val="en-US"/>
-        </w:rPr>
-        <w:t xml:space="preserve"> תקין תקבלו רק שתי שגיאות (תאשרו אותם, הם בסדר):</w:t>
+        <w:t>אם הכל תקין תקבלו רק שתי שגיאות (תאשרו אותם, הם בסדר):</w:t>
       </w:r>
     </w:p>
     <w:p>
@@ -9857,6 +11219,7 @@
       <w:r>
         <w:rPr>
           <w:rFonts w:cs="Arial"/>
+          <w:noProof/>
           <w:rtl/>
           <w:lang w:val="en-US"/>
         </w:rPr>
@@ -9876,7 +11239,7 @@
                     <pic:cNvPicPr/>
                   </pic:nvPicPr>
                   <pic:blipFill>
-                    <a:blip r:embed="rId65"/>
+                    <a:blip r:embed="rId73"/>
                     <a:stretch>
                       <a:fillRect/>
                     </a:stretch>
@@ -9902,7 +11265,6 @@
         <w:pStyle w:val="ListParagraph"/>
         <w:bidi/>
         <w:rPr>
-          <w:rFonts w:hint="cs"/>
           <w:b/>
           <w:bCs/>
           <w:sz w:val="32"/>
@@ -10075,7 +11437,6 @@
           <w:rtl/>
           <w:lang w:val="en-US"/>
         </w:rPr>
-        <w:lastRenderedPageBreak/>
         <w:drawing>
           <wp:inline distT="0" distB="0" distL="0" distR="0" wp14:anchorId="410B7D92" wp14:editId="2F9312E8">
             <wp:extent cx="5731510" cy="1879600"/>
@@ -10092,7 +11453,7 @@
                     <pic:cNvPicPr/>
                   </pic:nvPicPr>
                   <pic:blipFill>
-                    <a:blip r:embed="rId66"/>
+                    <a:blip r:embed="rId74"/>
                     <a:stretch>
                       <a:fillRect/>
                     </a:stretch>
@@ -10348,7 +11709,7 @@
                     <pic:cNvPicPr/>
                   </pic:nvPicPr>
                   <pic:blipFill>
-                    <a:blip r:embed="rId67"/>
+                    <a:blip r:embed="rId75"/>
                     <a:stretch>
                       <a:fillRect/>
                     </a:stretch>
@@ -10488,7 +11849,7 @@
                     <pic:cNvPicPr/>
                   </pic:nvPicPr>
                   <pic:blipFill>
-                    <a:blip r:embed="rId68"/>
+                    <a:blip r:embed="rId76"/>
                     <a:stretch>
                       <a:fillRect/>
                     </a:stretch>
@@ -10564,7 +11925,6 @@
           <w:rtl/>
           <w:lang w:val="en-US"/>
         </w:rPr>
-        <w:lastRenderedPageBreak/>
         <w:t>בסרטון:</w:t>
       </w:r>
     </w:p>
@@ -10590,7 +11950,7 @@
           <w:rtl/>
         </w:rPr>
       </w:pPr>
-      <w:hyperlink r:id="rId69" w:history="1">
+      <w:hyperlink r:id="rId77" w:history="1">
         <w:r>
           <w:rPr>
             <w:rStyle w:val="Hyperlink"/>
@@ -10794,7 +12154,7 @@
   <w:abstractNum w:abstractNumId="1" w15:restartNumberingAfterBreak="0">
     <w:nsid w:val="12DE7125"/>
     <w:multiLevelType w:val="hybridMultilevel"/>
-    <w:tmpl w:val="9AEA8C48"/>
+    <w:tmpl w:val="A4E46E9E"/>
     <w:lvl w:ilvl="0" w:tplc="20000001">
       <w:start w:val="1"/>
       <w:numFmt w:val="bullet"/>
@@ -11145,8 +12505,8 @@
   <w:abstractNum w:abstractNumId="4" w15:restartNumberingAfterBreak="0">
     <w:nsid w:val="52235F7D"/>
     <w:multiLevelType w:val="hybridMultilevel"/>
-    <w:tmpl w:val="610CA6C0"/>
-    <w:lvl w:ilvl="0" w:tplc="86E46D56">
+    <w:tmpl w:val="1C08B2EA"/>
+    <w:lvl w:ilvl="0" w:tplc="46407202">
       <w:start w:val="1"/>
       <w:numFmt w:val="decimal"/>
       <w:lvlText w:val="%1."/>
@@ -11157,6 +12517,7 @@
       <w:rPr>
         <w:b/>
         <w:bCs/>
+        <w:color w:val="auto"/>
       </w:rPr>
     </w:lvl>
     <w:lvl w:ilvl="1" w:tplc="20000019" w:tentative="1">
@@ -11339,6 +12700,119 @@
       <w:lvlJc w:val="left"/>
       <w:pPr>
         <w:ind w:left="6840" w:hanging="360"/>
+      </w:pPr>
+      <w:rPr>
+        <w:rFonts w:ascii="Wingdings" w:hAnsi="Wingdings" w:hint="default"/>
+      </w:rPr>
+    </w:lvl>
+  </w:abstractNum>
+  <w:abstractNum w:abstractNumId="6" w15:restartNumberingAfterBreak="0">
+    <w:nsid w:val="7CE40CE9"/>
+    <w:multiLevelType w:val="hybridMultilevel"/>
+    <w:tmpl w:val="EA5A30DA"/>
+    <w:lvl w:ilvl="0" w:tplc="20000005">
+      <w:start w:val="1"/>
+      <w:numFmt w:val="bullet"/>
+      <w:lvlText w:val=""/>
+      <w:lvlJc w:val="left"/>
+      <w:pPr>
+        <w:ind w:left="1440" w:hanging="360"/>
+      </w:pPr>
+      <w:rPr>
+        <w:rFonts w:ascii="Wingdings" w:hAnsi="Wingdings" w:hint="default"/>
+      </w:rPr>
+    </w:lvl>
+    <w:lvl w:ilvl="1" w:tplc="20000003" w:tentative="1">
+      <w:start w:val="1"/>
+      <w:numFmt w:val="bullet"/>
+      <w:lvlText w:val="o"/>
+      <w:lvlJc w:val="left"/>
+      <w:pPr>
+        <w:ind w:left="2160" w:hanging="360"/>
+      </w:pPr>
+      <w:rPr>
+        <w:rFonts w:ascii="Courier New" w:hAnsi="Courier New" w:cs="Courier New" w:hint="default"/>
+      </w:rPr>
+    </w:lvl>
+    <w:lvl w:ilvl="2" w:tplc="20000005" w:tentative="1">
+      <w:start w:val="1"/>
+      <w:numFmt w:val="bullet"/>
+      <w:lvlText w:val=""/>
+      <w:lvlJc w:val="left"/>
+      <w:pPr>
+        <w:ind w:left="2880" w:hanging="360"/>
+      </w:pPr>
+      <w:rPr>
+        <w:rFonts w:ascii="Wingdings" w:hAnsi="Wingdings" w:hint="default"/>
+      </w:rPr>
+    </w:lvl>
+    <w:lvl w:ilvl="3" w:tplc="20000001" w:tentative="1">
+      <w:start w:val="1"/>
+      <w:numFmt w:val="bullet"/>
+      <w:lvlText w:val=""/>
+      <w:lvlJc w:val="left"/>
+      <w:pPr>
+        <w:ind w:left="3600" w:hanging="360"/>
+      </w:pPr>
+      <w:rPr>
+        <w:rFonts w:ascii="Symbol" w:hAnsi="Symbol" w:hint="default"/>
+      </w:rPr>
+    </w:lvl>
+    <w:lvl w:ilvl="4" w:tplc="20000003" w:tentative="1">
+      <w:start w:val="1"/>
+      <w:numFmt w:val="bullet"/>
+      <w:lvlText w:val="o"/>
+      <w:lvlJc w:val="left"/>
+      <w:pPr>
+        <w:ind w:left="4320" w:hanging="360"/>
+      </w:pPr>
+      <w:rPr>
+        <w:rFonts w:ascii="Courier New" w:hAnsi="Courier New" w:cs="Courier New" w:hint="default"/>
+      </w:rPr>
+    </w:lvl>
+    <w:lvl w:ilvl="5" w:tplc="20000005" w:tentative="1">
+      <w:start w:val="1"/>
+      <w:numFmt w:val="bullet"/>
+      <w:lvlText w:val=""/>
+      <w:lvlJc w:val="left"/>
+      <w:pPr>
+        <w:ind w:left="5040" w:hanging="360"/>
+      </w:pPr>
+      <w:rPr>
+        <w:rFonts w:ascii="Wingdings" w:hAnsi="Wingdings" w:hint="default"/>
+      </w:rPr>
+    </w:lvl>
+    <w:lvl w:ilvl="6" w:tplc="20000001" w:tentative="1">
+      <w:start w:val="1"/>
+      <w:numFmt w:val="bullet"/>
+      <w:lvlText w:val=""/>
+      <w:lvlJc w:val="left"/>
+      <w:pPr>
+        <w:ind w:left="5760" w:hanging="360"/>
+      </w:pPr>
+      <w:rPr>
+        <w:rFonts w:ascii="Symbol" w:hAnsi="Symbol" w:hint="default"/>
+      </w:rPr>
+    </w:lvl>
+    <w:lvl w:ilvl="7" w:tplc="20000003" w:tentative="1">
+      <w:start w:val="1"/>
+      <w:numFmt w:val="bullet"/>
+      <w:lvlText w:val="o"/>
+      <w:lvlJc w:val="left"/>
+      <w:pPr>
+        <w:ind w:left="6480" w:hanging="360"/>
+      </w:pPr>
+      <w:rPr>
+        <w:rFonts w:ascii="Courier New" w:hAnsi="Courier New" w:cs="Courier New" w:hint="default"/>
+      </w:rPr>
+    </w:lvl>
+    <w:lvl w:ilvl="8" w:tplc="20000005" w:tentative="1">
+      <w:start w:val="1"/>
+      <w:numFmt w:val="bullet"/>
+      <w:lvlText w:val=""/>
+      <w:lvlJc w:val="left"/>
+      <w:pPr>
+        <w:ind w:left="7200" w:hanging="360"/>
       </w:pPr>
       <w:rPr>
         <w:rFonts w:ascii="Wingdings" w:hAnsi="Wingdings" w:hint="default"/>
@@ -11363,6 +12837,9 @@
   <w:num w:numId="6" w16cid:durableId="1961060019">
     <w:abstractNumId w:val="2"/>
   </w:num>
+  <w:num w:numId="7" w16cid:durableId="289753686">
+    <w:abstractNumId w:val="6"/>
+  </w:num>
 </w:numbering>
 </file>
 
@@ -11375,7 +12852,7 @@
         <w:kern w:val="2"/>
         <w:sz w:val="22"/>
         <w:szCs w:val="22"/>
-        <w:lang w:eastAsia="en-US" w:bidi="he-IL"/>
+        <w:lang w:val="en-IL" w:eastAsia="en-US" w:bidi="he-IL"/>
         <w14:ligatures w14:val="standardContextual"/>
       </w:rPr>
     </w:rPrDefault>
